--- a/temperature_top_p_explanation/temperature_top_p_explanation.docx
+++ b/temperature_top_p_explanation/temperature_top_p_explanation.docx
@@ -1626,15 +1626,22 @@
       <w:r>
         <w:t xml:space="preserve"> </w:t>
       </w:r>
+    </w:p>
+    <w:p>
+      <w:pPr>
+        <w:spacing w:after="222" w:line="259" w:lineRule="auto"/>
+        <w:ind w:left="0" w:firstLine="0"/>
+      </w:pPr>
       <w:r>
         <w:rPr>
           <w:noProof/>
         </w:rPr>
+        <w:lastRenderedPageBreak/>
         <w:drawing>
-          <wp:inline distT="0" distB="0" distL="0" distR="0" wp14:anchorId="793EF9A7" wp14:editId="4A23EB83">
-            <wp:extent cx="5791835" cy="3076575"/>
-            <wp:effectExtent l="0" t="0" r="0" b="9525"/>
-            <wp:docPr id="92815113" name="Picture 83"/>
+          <wp:inline distT="0" distB="0" distL="0" distR="0" wp14:anchorId="186A7964" wp14:editId="06A00CF0">
+            <wp:extent cx="5791835" cy="2705735"/>
+            <wp:effectExtent l="0" t="0" r="0" b="0"/>
+            <wp:docPr id="1303646562" name="Picture 86"/>
             <wp:cNvGraphicFramePr>
               <a:graphicFrameLocks xmlns:a="http://schemas.openxmlformats.org/drawingml/2006/main" noChangeAspect="1"/>
             </wp:cNvGraphicFramePr>
@@ -1642,7 +1649,7 @@
               <a:graphicData uri="http://schemas.openxmlformats.org/drawingml/2006/picture">
                 <pic:pic xmlns:pic="http://schemas.openxmlformats.org/drawingml/2006/picture">
                   <pic:nvPicPr>
-                    <pic:cNvPr id="92815113" name="Picture 92815113"/>
+                    <pic:cNvPr id="1303646562" name="Picture 1303646562"/>
                     <pic:cNvPicPr/>
                   </pic:nvPicPr>
                   <pic:blipFill>
@@ -1660,7 +1667,7 @@
                   <pic:spPr>
                     <a:xfrm>
                       <a:off x="0" y="0"/>
-                      <a:ext cx="5791835" cy="3076575"/>
+                      <a:ext cx="5791835" cy="2705735"/>
                     </a:xfrm>
                     <a:prstGeom prst="rect">
                       <a:avLst/>
@@ -1676,12 +1683,11 @@
         <w:rPr>
           <w:noProof/>
         </w:rPr>
-        <w:lastRenderedPageBreak/>
         <w:drawing>
-          <wp:inline distT="0" distB="0" distL="0" distR="0" wp14:anchorId="071A7288" wp14:editId="6C065626">
+          <wp:inline distT="0" distB="0" distL="0" distR="0" wp14:anchorId="793EF9A7" wp14:editId="4A23EB83">
             <wp:extent cx="5791835" cy="3076575"/>
             <wp:effectExtent l="0" t="0" r="0" b="9525"/>
-            <wp:docPr id="1228882731" name="Picture 84"/>
+            <wp:docPr id="92815113" name="Picture 83"/>
             <wp:cNvGraphicFramePr>
               <a:graphicFrameLocks xmlns:a="http://schemas.openxmlformats.org/drawingml/2006/main" noChangeAspect="1"/>
             </wp:cNvGraphicFramePr>
@@ -1689,7 +1695,7 @@
               <a:graphicData uri="http://schemas.openxmlformats.org/drawingml/2006/picture">
                 <pic:pic xmlns:pic="http://schemas.openxmlformats.org/drawingml/2006/picture">
                   <pic:nvPicPr>
-                    <pic:cNvPr id="1228882731" name="Picture 1228882731"/>
+                    <pic:cNvPr id="92815113" name="Picture 92815113"/>
                     <pic:cNvPicPr/>
                   </pic:nvPicPr>
                   <pic:blipFill>
@@ -1723,6 +1729,53 @@
         <w:rPr>
           <w:noProof/>
         </w:rPr>
+        <w:lastRenderedPageBreak/>
+        <w:drawing>
+          <wp:inline distT="0" distB="0" distL="0" distR="0" wp14:anchorId="071A7288" wp14:editId="6C065626">
+            <wp:extent cx="5791835" cy="3076575"/>
+            <wp:effectExtent l="0" t="0" r="0" b="9525"/>
+            <wp:docPr id="1228882731" name="Picture 84"/>
+            <wp:cNvGraphicFramePr>
+              <a:graphicFrameLocks xmlns:a="http://schemas.openxmlformats.org/drawingml/2006/main" noChangeAspect="1"/>
+            </wp:cNvGraphicFramePr>
+            <a:graphic xmlns:a="http://schemas.openxmlformats.org/drawingml/2006/main">
+              <a:graphicData uri="http://schemas.openxmlformats.org/drawingml/2006/picture">
+                <pic:pic xmlns:pic="http://schemas.openxmlformats.org/drawingml/2006/picture">
+                  <pic:nvPicPr>
+                    <pic:cNvPr id="1228882731" name="Picture 1228882731"/>
+                    <pic:cNvPicPr/>
+                  </pic:nvPicPr>
+                  <pic:blipFill>
+                    <a:blip r:embed="rId61" cstate="print">
+                      <a:extLst>
+                        <a:ext uri="{28A0092B-C50C-407E-A947-70E740481C1C}">
+                          <a14:useLocalDpi xmlns:a14="http://schemas.microsoft.com/office/drawing/2010/main" val="0"/>
+                        </a:ext>
+                      </a:extLst>
+                    </a:blip>
+                    <a:stretch>
+                      <a:fillRect/>
+                    </a:stretch>
+                  </pic:blipFill>
+                  <pic:spPr>
+                    <a:xfrm>
+                      <a:off x="0" y="0"/>
+                      <a:ext cx="5791835" cy="3076575"/>
+                    </a:xfrm>
+                    <a:prstGeom prst="rect">
+                      <a:avLst/>
+                    </a:prstGeom>
+                  </pic:spPr>
+                </pic:pic>
+              </a:graphicData>
+            </a:graphic>
+          </wp:inline>
+        </w:drawing>
+      </w:r>
+      <w:r>
+        <w:rPr>
+          <w:noProof/>
+        </w:rPr>
         <w:drawing>
           <wp:inline distT="0" distB="0" distL="0" distR="0" wp14:anchorId="22D9D440" wp14:editId="4C6C264E">
             <wp:extent cx="5791835" cy="3257550"/>
@@ -1739,7 +1792,7 @@
                     <pic:cNvPicPr/>
                   </pic:nvPicPr>
                   <pic:blipFill>
-                    <a:blip r:embed="rId61" cstate="print">
+                    <a:blip r:embed="rId62" cstate="print">
                       <a:extLst>
                         <a:ext uri="{28A0092B-C50C-407E-A947-70E740481C1C}">
                           <a14:useLocalDpi xmlns:a14="http://schemas.microsoft.com/office/drawing/2010/main" val="0"/>
@@ -2750,7 +2803,7 @@
                     <pic:cNvPicPr/>
                   </pic:nvPicPr>
                   <pic:blipFill>
-                    <a:blip r:embed="rId62"/>
+                    <a:blip r:embed="rId63"/>
                     <a:stretch>
                       <a:fillRect/>
                     </a:stretch>
@@ -2778,12 +2831,12 @@
       </w:r>
     </w:p>
     <w:sectPr>
-      <w:headerReference w:type="even" r:id="rId63"/>
-      <w:headerReference w:type="default" r:id="rId64"/>
-      <w:footerReference w:type="even" r:id="rId65"/>
-      <w:footerReference w:type="default" r:id="rId66"/>
-      <w:headerReference w:type="first" r:id="rId67"/>
-      <w:footerReference w:type="first" r:id="rId68"/>
+      <w:headerReference w:type="even" r:id="rId64"/>
+      <w:headerReference w:type="default" r:id="rId65"/>
+      <w:footerReference w:type="even" r:id="rId66"/>
+      <w:footerReference w:type="default" r:id="rId67"/>
+      <w:headerReference w:type="first" r:id="rId68"/>
+      <w:footerReference w:type="first" r:id="rId69"/>
       <w:pgSz w:w="11906" w:h="16838"/>
       <w:pgMar w:top="1440" w:right="1345" w:bottom="1911" w:left="1440" w:header="480" w:footer="478" w:gutter="0"/>
       <w:cols w:space="720"/>
